--- a/desarrollo/SIRP/gestion/Project Charter.docx
+++ b/desarrollo/SIRP/gestion/Project Charter.docx
@@ -185,7 +185,23 @@
           <w:sz w:val="28"/>
           <w:szCs w:val="44"/>
         </w:rPr>
-        <w:t>Versión &lt;1.0&gt;</w:t>
+        <w:t>Versión &lt;</w:t>
+      </w:r>
+      <w:r>
+        <w:rPr>
+          <w:b/>
+          <w:sz w:val="28"/>
+          <w:szCs w:val="44"/>
+        </w:rPr>
+        <w:t>2</w:t>
+      </w:r>
+      <w:r>
+        <w:rPr>
+          <w:b/>
+          <w:sz w:val="28"/>
+          <w:szCs w:val="44"/>
+        </w:rPr>
+        <w:t>.0&gt;</w:t>
       </w:r>
     </w:p>
     <w:p>
@@ -232,6 +248,8 @@
           <w:szCs w:val="44"/>
         </w:rPr>
       </w:pPr>
+      <w:bookmarkStart w:id="1" w:name="_GoBack"/>
+      <w:bookmarkEnd w:id="1"/>
     </w:p>
     <w:p>
       <w:pPr>
@@ -632,16 +650,7 @@
                 <w:szCs w:val="24"/>
                 <w:lang w:val="es-PE"/>
               </w:rPr>
-              <w:t>2</w:t>
-            </w:r>
-            <w:r>
-              <w:rPr>
-                <w:rFonts w:ascii="Arial" w:hAnsi="Arial" w:cs="Arial"/>
-                <w:sz w:val="24"/>
-                <w:szCs w:val="24"/>
-                <w:lang w:val="es-PE"/>
-              </w:rPr>
-              <w:t>.0</w:t>
+              <w:t>2.0</w:t>
             </w:r>
           </w:p>
         </w:tc>
@@ -797,7 +806,7 @@
               </wp:anchor>
             </w:drawing>
           </mc:Choice>
-          <mc:Fallback xmlns:dgm="http://schemas.openxmlformats.org/drawingml/2006/diagram" xmlns:lc="http://schemas.openxmlformats.org/drawingml/2006/lockedCanvas" xmlns:c="http://schemas.openxmlformats.org/drawingml/2006/chart" xmlns:pic="http://schemas.openxmlformats.org/drawingml/2006/picture" xmlns:a="http://schemas.openxmlformats.org/drawingml/2006/main" xmlns:sl="http://schemas.openxmlformats.org/schemaLibrary/2006/main">
+          <mc:Fallback xmlns:sl="http://schemas.openxmlformats.org/schemaLibrary/2006/main" xmlns:a="http://schemas.openxmlformats.org/drawingml/2006/main" xmlns:pic="http://schemas.openxmlformats.org/drawingml/2006/picture" xmlns:c="http://schemas.openxmlformats.org/drawingml/2006/chart" xmlns:lc="http://schemas.openxmlformats.org/drawingml/2006/lockedCanvas" xmlns:dgm="http://schemas.openxmlformats.org/drawingml/2006/diagram">
             <w:drawing>
               <wp:anchor allowOverlap="1" behindDoc="0" distB="0" distT="0" distL="114300" distR="114300" hidden="0" layoutInCell="1" locked="0" relativeHeight="0" simplePos="0">
                 <wp:simplePos x="0" y="0"/>
@@ -855,7 +864,7 @@
       </w:tblGrid>
       <w:tr>
         <w:trPr>
-          <w:trHeight w:val="240"/>
+          <w:trHeight w:val="244"/>
         </w:trPr>
         <w:tc>
           <w:tcPr>
@@ -887,7 +896,7 @@
       </w:tr>
       <w:tr>
         <w:trPr>
-          <w:trHeight w:val="276"/>
+          <w:trHeight w:val="281"/>
         </w:trPr>
         <w:tc>
           <w:tcPr>
@@ -1081,13 +1090,31 @@
                 <w:i/>
               </w:rPr>
             </w:pPr>
+            <w:proofErr w:type="spellStart"/>
             <w:r>
               <w:rPr>
                 <w:rFonts w:ascii="Arial" w:eastAsia="Arial" w:hAnsi="Arial" w:cs="Arial"/>
                 <w:i/>
               </w:rPr>
-              <w:t>Jashir Chirre Escate</w:t>
-            </w:r>
+              <w:t>Jashir</w:t>
+            </w:r>
+            <w:proofErr w:type="spellEnd"/>
+            <w:r>
+              <w:rPr>
+                <w:rFonts w:ascii="Arial" w:eastAsia="Arial" w:hAnsi="Arial" w:cs="Arial"/>
+                <w:i/>
+              </w:rPr>
+              <w:t xml:space="preserve"> Chirre </w:t>
+            </w:r>
+            <w:proofErr w:type="spellStart"/>
+            <w:r>
+              <w:rPr>
+                <w:rFonts w:ascii="Arial" w:eastAsia="Arial" w:hAnsi="Arial" w:cs="Arial"/>
+                <w:i/>
+              </w:rPr>
+              <w:t>Escate</w:t>
+            </w:r>
+            <w:proofErr w:type="spellEnd"/>
           </w:p>
         </w:tc>
       </w:tr>
@@ -1303,8 +1330,8 @@
                 <w:i/>
               </w:rPr>
             </w:pPr>
-            <w:bookmarkStart w:id="1" w:name="_heading=h.gjdgxs" w:colFirst="0" w:colLast="0"/>
-            <w:bookmarkEnd w:id="1"/>
+            <w:bookmarkStart w:id="2" w:name="_heading=h.gjdgxs" w:colFirst="0" w:colLast="0"/>
+            <w:bookmarkEnd w:id="2"/>
             <w:r>
               <w:rPr>
                 <w:rFonts w:ascii="Arial" w:eastAsia="Arial" w:hAnsi="Arial" w:cs="Arial"/>
@@ -1473,14 +1500,7 @@
                 <w:rFonts w:ascii="Arial" w:eastAsia="Arial" w:hAnsi="Arial" w:cs="Arial"/>
                 <w:i/>
               </w:rPr>
-              <w:t>La aplicación tendrá los módulos de ventas, productos, promociones, historial de ventas</w:t>
-            </w:r>
-            <w:r>
-              <w:rPr>
-                <w:rFonts w:ascii="Arial" w:eastAsia="Arial" w:hAnsi="Arial" w:cs="Arial"/>
-                <w:i/>
-              </w:rPr>
-              <w:t>.</w:t>
+              <w:t>La aplicación tendrá los módulos de ventas, productos, promociones, historial de ventas.</w:t>
             </w:r>
           </w:p>
           <w:p>
@@ -1858,6 +1878,7 @@
                 <w:b/>
               </w:rPr>
             </w:pPr>
+            <w:proofErr w:type="spellStart"/>
             <w:r>
               <w:rPr>
                 <w:rFonts w:ascii="Carme" w:eastAsia="Carme" w:hAnsi="Carme" w:cs="Carme"/>
@@ -1865,6 +1886,7 @@
               </w:rPr>
               <w:t>Lider</w:t>
             </w:r>
+            <w:proofErr w:type="spellEnd"/>
           </w:p>
         </w:tc>
       </w:tr>
@@ -2554,14 +2576,11 @@
                 <w:b/>
               </w:rPr>
             </w:pPr>
-            <w:bookmarkStart w:id="2" w:name="_GoBack"/>
-            <w:bookmarkEnd w:id="2"/>
-            <w:r>
-              <w:rPr>
-                <w:rFonts w:ascii="Carme" w:eastAsia="Carme" w:hAnsi="Carme" w:cs="Carme"/>
-                <w:b/>
-              </w:rPr>
-              <w:lastRenderedPageBreak/>
+            <w:r>
+              <w:rPr>
+                <w:rFonts w:ascii="Carme" w:eastAsia="Carme" w:hAnsi="Carme" w:cs="Carme"/>
+                <w:b/>
+              </w:rPr>
               <w:t>CRITERIOS DE ACEPTACIÓN</w:t>
             </w:r>
           </w:p>
@@ -2784,13 +2803,7 @@
               <w:rPr>
                 <w:rFonts w:ascii="Carme" w:eastAsia="Carme" w:hAnsi="Carme" w:cs="Carme"/>
               </w:rPr>
-              <w:t>A</w:t>
-            </w:r>
-            <w:r>
-              <w:rPr>
-                <w:rFonts w:ascii="Carme" w:eastAsia="Carme" w:hAnsi="Carme" w:cs="Carme"/>
-              </w:rPr>
-              <w:t>ceptación de todos los entregables por parte del cliente.</w:t>
+              <w:t>Aceptación de todos los entregables por parte del cliente.</w:t>
             </w:r>
           </w:p>
         </w:tc>
@@ -3068,8 +3081,16 @@
               <w:rPr>
                 <w:rFonts w:ascii="Carme" w:eastAsia="Carme" w:hAnsi="Carme" w:cs="Carme"/>
               </w:rPr>
-              <w:t>Programador Backend</w:t>
-            </w:r>
+              <w:t xml:space="preserve">Programador </w:t>
+            </w:r>
+            <w:proofErr w:type="spellStart"/>
+            <w:r>
+              <w:rPr>
+                <w:rFonts w:ascii="Carme" w:eastAsia="Carme" w:hAnsi="Carme" w:cs="Carme"/>
+              </w:rPr>
+              <w:t>Backend</w:t>
+            </w:r>
+            <w:proofErr w:type="spellEnd"/>
           </w:p>
         </w:tc>
         <w:tc>
@@ -3092,8 +3113,24 @@
               <w:rPr>
                 <w:rFonts w:ascii="Carme" w:eastAsia="Carme" w:hAnsi="Carme" w:cs="Carme"/>
               </w:rPr>
-              <w:t>Fred Laura, Anthony  Lopez</w:t>
-            </w:r>
+              <w:t xml:space="preserve">Fred Laura, </w:t>
+            </w:r>
+            <w:proofErr w:type="gramStart"/>
+            <w:r>
+              <w:rPr>
+                <w:rFonts w:ascii="Carme" w:eastAsia="Carme" w:hAnsi="Carme" w:cs="Carme"/>
+              </w:rPr>
+              <w:t xml:space="preserve">Anthony  </w:t>
+            </w:r>
+            <w:proofErr w:type="spellStart"/>
+            <w:r>
+              <w:rPr>
+                <w:rFonts w:ascii="Carme" w:eastAsia="Carme" w:hAnsi="Carme" w:cs="Carme"/>
+              </w:rPr>
+              <w:t>Lopez</w:t>
+            </w:r>
+            <w:proofErr w:type="spellEnd"/>
+            <w:proofErr w:type="gramEnd"/>
           </w:p>
         </w:tc>
       </w:tr>
@@ -3122,8 +3159,16 @@
               <w:rPr>
                 <w:rFonts w:ascii="Carme" w:eastAsia="Carme" w:hAnsi="Carme" w:cs="Carme"/>
               </w:rPr>
-              <w:t>Programador Frontend</w:t>
-            </w:r>
+              <w:t xml:space="preserve">Programador </w:t>
+            </w:r>
+            <w:proofErr w:type="spellStart"/>
+            <w:r>
+              <w:rPr>
+                <w:rFonts w:ascii="Carme" w:eastAsia="Carme" w:hAnsi="Carme" w:cs="Carme"/>
+              </w:rPr>
+              <w:t>Frontend</w:t>
+            </w:r>
+            <w:proofErr w:type="spellEnd"/>
           </w:p>
         </w:tc>
         <w:tc>
@@ -3146,7 +3191,21 @@
               <w:rPr>
                 <w:rFonts w:ascii="Carme" w:eastAsia="Carme" w:hAnsi="Carme" w:cs="Carme"/>
               </w:rPr>
-              <w:t>Jafeth Castañeda , Antonio Vargas</w:t>
+              <w:t xml:space="preserve">Jafeth </w:t>
+            </w:r>
+            <w:proofErr w:type="gramStart"/>
+            <w:r>
+              <w:rPr>
+                <w:rFonts w:ascii="Carme" w:eastAsia="Carme" w:hAnsi="Carme" w:cs="Carme"/>
+              </w:rPr>
+              <w:t>Castañeda ,</w:t>
+            </w:r>
+            <w:proofErr w:type="gramEnd"/>
+            <w:r>
+              <w:rPr>
+                <w:rFonts w:ascii="Carme" w:eastAsia="Carme" w:hAnsi="Carme" w:cs="Carme"/>
+              </w:rPr>
+              <w:t xml:space="preserve"> Antonio Vargas</w:t>
             </w:r>
           </w:p>
         </w:tc>
@@ -3196,11 +3255,33 @@
                 <w:rFonts w:ascii="Carme" w:eastAsia="Carme" w:hAnsi="Carme" w:cs="Carme"/>
               </w:rPr>
             </w:pPr>
-            <w:r>
-              <w:rPr>
-                <w:rFonts w:ascii="Carme" w:eastAsia="Carme" w:hAnsi="Carme" w:cs="Carme"/>
-              </w:rPr>
-              <w:t>Angelo Rodas , Gonzalo Rojas , Yasser Flores</w:t>
+            <w:proofErr w:type="spellStart"/>
+            <w:r>
+              <w:rPr>
+                <w:rFonts w:ascii="Carme" w:eastAsia="Carme" w:hAnsi="Carme" w:cs="Carme"/>
+              </w:rPr>
+              <w:t>Angelo</w:t>
+            </w:r>
+            <w:proofErr w:type="spellEnd"/>
+            <w:r>
+              <w:rPr>
+                <w:rFonts w:ascii="Carme" w:eastAsia="Carme" w:hAnsi="Carme" w:cs="Carme"/>
+              </w:rPr>
+              <w:t xml:space="preserve"> </w:t>
+            </w:r>
+            <w:proofErr w:type="gramStart"/>
+            <w:r>
+              <w:rPr>
+                <w:rFonts w:ascii="Carme" w:eastAsia="Carme" w:hAnsi="Carme" w:cs="Carme"/>
+              </w:rPr>
+              <w:t>Rodas ,</w:t>
+            </w:r>
+            <w:proofErr w:type="gramEnd"/>
+            <w:r>
+              <w:rPr>
+                <w:rFonts w:ascii="Carme" w:eastAsia="Carme" w:hAnsi="Carme" w:cs="Carme"/>
+              </w:rPr>
+              <w:t xml:space="preserve"> Gonzalo Rojas , Yasser Flores</w:t>
             </w:r>
           </w:p>
         </w:tc>
@@ -3250,11 +3331,19 @@
                 <w:rFonts w:ascii="Carme" w:eastAsia="Carme" w:hAnsi="Carme" w:cs="Carme"/>
               </w:rPr>
             </w:pPr>
-            <w:r>
-              <w:rPr>
-                <w:rFonts w:ascii="Carme" w:eastAsia="Carme" w:hAnsi="Carme" w:cs="Carme"/>
-              </w:rPr>
-              <w:t>Jashir Chirre</w:t>
+            <w:proofErr w:type="spellStart"/>
+            <w:r>
+              <w:rPr>
+                <w:rFonts w:ascii="Carme" w:eastAsia="Carme" w:hAnsi="Carme" w:cs="Carme"/>
+              </w:rPr>
+              <w:t>Jashir</w:t>
+            </w:r>
+            <w:proofErr w:type="spellEnd"/>
+            <w:r>
+              <w:rPr>
+                <w:rFonts w:ascii="Carme" w:eastAsia="Carme" w:hAnsi="Carme" w:cs="Carme"/>
+              </w:rPr>
+              <w:t xml:space="preserve"> Chirre</w:t>
             </w:r>
           </w:p>
         </w:tc>
@@ -3357,7 +3446,21 @@
               <w:rPr>
                 <w:rFonts w:ascii="Carme" w:eastAsia="Carme" w:hAnsi="Carme" w:cs="Carme"/>
               </w:rPr>
-              <w:t>Aprobado por Jefe del proyecto:</w:t>
+              <w:t xml:space="preserve">Aprobado por </w:t>
+            </w:r>
+            <w:proofErr w:type="gramStart"/>
+            <w:r>
+              <w:rPr>
+                <w:rFonts w:ascii="Carme" w:eastAsia="Carme" w:hAnsi="Carme" w:cs="Carme"/>
+              </w:rPr>
+              <w:t>Jefe</w:t>
+            </w:r>
+            <w:proofErr w:type="gramEnd"/>
+            <w:r>
+              <w:rPr>
+                <w:rFonts w:ascii="Carme" w:eastAsia="Carme" w:hAnsi="Carme" w:cs="Carme"/>
+              </w:rPr>
+              <w:t xml:space="preserve"> del proyecto:</w:t>
             </w:r>
           </w:p>
         </w:tc>
@@ -5265,7 +5368,7 @@
 </file>
 
 <file path=customXml/itemProps2.xml><?xml version="1.0" encoding="utf-8"?>
-<ds:datastoreItem xmlns:ds="http://schemas.openxmlformats.org/officeDocument/2006/customXml" ds:itemID="{C098406E-E696-4092-9B5E-0615A530A4F7}">
+<ds:datastoreItem xmlns:ds="http://schemas.openxmlformats.org/officeDocument/2006/customXml" ds:itemID="{3462E164-CE79-4500-917E-0521AED5CC6F}">
   <ds:schemaRefs>
     <ds:schemaRef ds:uri="http://schemas.openxmlformats.org/officeDocument/2006/bibliography"/>
   </ds:schemaRefs>
